--- a/document/working/ver2/2A-3.docx
+++ b/document/working/ver2/2A-3.docx
@@ -10,6 +10,7 @@
           <w:szCs w:val="26"/>
         </w:rPr>
       </w:pPr>
+      <w:bookmarkStart w:id="0" w:name="_GoBack"/>
       <w:r>
         <w:rPr>
           <w:rFonts w:ascii="Times New Roman" w:hAnsi="Times New Roman" w:cs="Times New Roman"/>
@@ -480,31 +481,113 @@
           <w:sz w:val="26"/>
           <w:szCs w:val="26"/>
         </w:rPr>
-        <w:t xml:space="preserve"> </w:t>
-      </w:r>
-      <w:r>
-        <w:rPr>
-          <w:rFonts w:ascii="Times New Roman" w:hAnsi="Times New Roman" w:cs="Times New Roman"/>
-          <w:sz w:val="26"/>
-          <w:szCs w:val="26"/>
-        </w:rPr>
-        <w:t>categor</w:t>
-      </w:r>
-      <w:r>
-        <w:rPr>
-          <w:rFonts w:ascii="Times New Roman" w:hAnsi="Times New Roman" w:cs="Times New Roman"/>
-          <w:sz w:val="26"/>
-          <w:szCs w:val="26"/>
-        </w:rPr>
-        <w:t>y</w:t>
-      </w:r>
-      <w:r>
-        <w:rPr>
-          <w:rFonts w:ascii="Times New Roman" w:hAnsi="Times New Roman" w:cs="Times New Roman"/>
-          <w:sz w:val="26"/>
-          <w:szCs w:val="26"/>
-        </w:rPr>
-        <w:t xml:space="preserve"> food</w:t>
+        <w:t xml:space="preserve"> category food:</w:t>
+      </w:r>
+      <w:r>
+        <w:rPr>
+          <w:rFonts w:ascii="Times New Roman" w:hAnsi="Times New Roman" w:cs="Times New Roman"/>
+          <w:sz w:val="26"/>
+          <w:szCs w:val="26"/>
+        </w:rPr>
+        <w:t xml:space="preserve"> watch, insert, update, drop categories food</w:t>
+      </w:r>
+    </w:p>
+    <w:p>
+      <w:pPr>
+        <w:pStyle w:val="ListParagraph"/>
+        <w:numPr>
+          <w:ilvl w:val="0"/>
+          <w:numId w:val="3"/>
+        </w:numPr>
+        <w:rPr>
+          <w:rFonts w:ascii="Times New Roman" w:hAnsi="Times New Roman" w:cs="Times New Roman"/>
+          <w:sz w:val="26"/>
+          <w:szCs w:val="26"/>
+        </w:rPr>
+      </w:pPr>
+      <w:r>
+        <w:rPr>
+          <w:rFonts w:ascii="Times New Roman" w:hAnsi="Times New Roman" w:cs="Times New Roman"/>
+          <w:sz w:val="26"/>
+          <w:szCs w:val="26"/>
+        </w:rPr>
+        <w:t>Manage</w:t>
+      </w:r>
+      <w:r>
+        <w:rPr>
+          <w:rFonts w:ascii="Times New Roman" w:hAnsi="Times New Roman" w:cs="Times New Roman"/>
+          <w:sz w:val="26"/>
+          <w:szCs w:val="26"/>
+        </w:rPr>
+        <w:t xml:space="preserve"> food:</w:t>
+      </w:r>
+      <w:r>
+        <w:rPr>
+          <w:rFonts w:ascii="Times New Roman" w:hAnsi="Times New Roman" w:cs="Times New Roman"/>
+          <w:sz w:val="26"/>
+          <w:szCs w:val="26"/>
+        </w:rPr>
+        <w:t xml:space="preserve"> watch, insert, update, drop foods</w:t>
+      </w:r>
+    </w:p>
+    <w:p>
+      <w:pPr>
+        <w:pStyle w:val="ListParagraph"/>
+        <w:numPr>
+          <w:ilvl w:val="0"/>
+          <w:numId w:val="3"/>
+        </w:numPr>
+        <w:rPr>
+          <w:rFonts w:ascii="Times New Roman" w:hAnsi="Times New Roman" w:cs="Times New Roman"/>
+          <w:sz w:val="26"/>
+          <w:szCs w:val="26"/>
+        </w:rPr>
+      </w:pPr>
+      <w:r>
+        <w:rPr>
+          <w:rFonts w:ascii="Times New Roman" w:hAnsi="Times New Roman" w:cs="Times New Roman"/>
+          <w:sz w:val="26"/>
+          <w:szCs w:val="26"/>
+        </w:rPr>
+        <w:t>Manage</w:t>
+      </w:r>
+      <w:r>
+        <w:rPr>
+          <w:rFonts w:ascii="Times New Roman" w:hAnsi="Times New Roman" w:cs="Times New Roman"/>
+          <w:sz w:val="26"/>
+          <w:szCs w:val="26"/>
+        </w:rPr>
+        <w:t xml:space="preserve"> bill:</w:t>
+      </w:r>
+      <w:r>
+        <w:rPr>
+          <w:rFonts w:ascii="Times New Roman" w:hAnsi="Times New Roman" w:cs="Times New Roman"/>
+          <w:sz w:val="26"/>
+          <w:szCs w:val="26"/>
+        </w:rPr>
+        <w:t xml:space="preserve"> watch bills and bill details</w:t>
+      </w:r>
+    </w:p>
+    <w:p>
+      <w:pPr>
+        <w:pStyle w:val="ListParagraph"/>
+        <w:numPr>
+          <w:ilvl w:val="0"/>
+          <w:numId w:val="3"/>
+        </w:numPr>
+        <w:rPr>
+          <w:rFonts w:ascii="Times New Roman" w:hAnsi="Times New Roman" w:cs="Times New Roman"/>
+          <w:sz w:val="26"/>
+          <w:szCs w:val="26"/>
+        </w:rPr>
+      </w:pPr>
+      <w:r>
+        <w:rPr>
+          <w:rFonts w:ascii="Times New Roman" w:hAnsi="Times New Roman" w:cs="Times New Roman"/>
+          <w:sz w:val="26"/>
+          <w:szCs w:val="26"/>
+        </w:rPr>
+        <w:t>Manage employee</w:t>
       </w:r>
       <w:r>
         <w:rPr>
@@ -520,7 +603,23 @@
           <w:sz w:val="26"/>
           <w:szCs w:val="26"/>
         </w:rPr>
-        <w:t xml:space="preserve"> watch, insert, update, drop categories food</w:t>
+        <w:t xml:space="preserve"> watch</w:t>
+      </w:r>
+      <w:r>
+        <w:rPr>
+          <w:rFonts w:ascii="Times New Roman" w:hAnsi="Times New Roman" w:cs="Times New Roman"/>
+          <w:sz w:val="26"/>
+          <w:szCs w:val="26"/>
+        </w:rPr>
+        <w:t>, insert, update, drop</w:t>
+      </w:r>
+      <w:r>
+        <w:rPr>
+          <w:rFonts w:ascii="Times New Roman" w:hAnsi="Times New Roman" w:cs="Times New Roman"/>
+          <w:sz w:val="26"/>
+          <w:szCs w:val="26"/>
+        </w:rPr>
+        <w:t xml:space="preserve"> information and account of employees</w:t>
       </w:r>
     </w:p>
     <w:p>
@@ -542,31 +641,39 @@
           <w:sz w:val="26"/>
           <w:szCs w:val="26"/>
         </w:rPr>
-        <w:t>Manage</w:t>
-      </w:r>
-      <w:r>
-        <w:rPr>
-          <w:rFonts w:ascii="Times New Roman" w:hAnsi="Times New Roman" w:cs="Times New Roman"/>
-          <w:sz w:val="26"/>
-          <w:szCs w:val="26"/>
-        </w:rPr>
-        <w:t xml:space="preserve"> food:</w:t>
-      </w:r>
-      <w:r>
-        <w:rPr>
-          <w:rFonts w:ascii="Times New Roman" w:hAnsi="Times New Roman" w:cs="Times New Roman"/>
-          <w:sz w:val="26"/>
-          <w:szCs w:val="26"/>
-        </w:rPr>
-        <w:t xml:space="preserve"> watch, insert, update, drop foo</w:t>
-      </w:r>
-      <w:r>
-        <w:rPr>
-          <w:rFonts w:ascii="Times New Roman" w:hAnsi="Times New Roman" w:cs="Times New Roman"/>
-          <w:sz w:val="26"/>
-          <w:szCs w:val="26"/>
-        </w:rPr>
-        <w:t>ds</w:t>
+        <w:t>Manage customer</w:t>
+      </w:r>
+      <w:r>
+        <w:rPr>
+          <w:rFonts w:ascii="Times New Roman" w:hAnsi="Times New Roman" w:cs="Times New Roman"/>
+          <w:sz w:val="26"/>
+          <w:szCs w:val="26"/>
+        </w:rPr>
+        <w:t>:</w:t>
+      </w:r>
+      <w:r>
+        <w:rPr>
+          <w:rFonts w:ascii="Times New Roman" w:hAnsi="Times New Roman" w:cs="Times New Roman"/>
+          <w:sz w:val="26"/>
+          <w:szCs w:val="26"/>
+        </w:rPr>
+        <w:t xml:space="preserve"> watch</w:t>
+      </w:r>
+      <w:r>
+        <w:rPr>
+          <w:rFonts w:ascii="Times New Roman" w:hAnsi="Times New Roman" w:cs="Times New Roman"/>
+          <w:sz w:val="26"/>
+          <w:szCs w:val="26"/>
+        </w:rPr>
+        <w:t>, insert, update, drop</w:t>
+      </w:r>
+      <w:r>
+        <w:rPr>
+          <w:rFonts w:ascii="Times New Roman" w:hAnsi="Times New Roman" w:cs="Times New Roman"/>
+          <w:sz w:val="26"/>
+          <w:szCs w:val="26"/>
+        </w:rPr>
+        <w:t xml:space="preserve"> information and account of customers</w:t>
       </w:r>
     </w:p>
     <w:p>
@@ -588,31 +695,7 @@
           <w:sz w:val="26"/>
           <w:szCs w:val="26"/>
         </w:rPr>
-        <w:t>Manage</w:t>
-      </w:r>
-      <w:r>
-        <w:rPr>
-          <w:rFonts w:ascii="Times New Roman" w:hAnsi="Times New Roman" w:cs="Times New Roman"/>
-          <w:sz w:val="26"/>
-          <w:szCs w:val="26"/>
-        </w:rPr>
-        <w:t xml:space="preserve"> bill:</w:t>
-      </w:r>
-      <w:r>
-        <w:rPr>
-          <w:rFonts w:ascii="Times New Roman" w:hAnsi="Times New Roman" w:cs="Times New Roman"/>
-          <w:sz w:val="26"/>
-          <w:szCs w:val="26"/>
-        </w:rPr>
-        <w:t xml:space="preserve"> watch</w:t>
-      </w:r>
-      <w:r>
-        <w:rPr>
-          <w:rFonts w:ascii="Times New Roman" w:hAnsi="Times New Roman" w:cs="Times New Roman"/>
-          <w:sz w:val="26"/>
-          <w:szCs w:val="26"/>
-        </w:rPr>
-        <w:t xml:space="preserve"> bills and bill details</w:t>
+        <w:t>Manage discount code: watch, insert, update, drop discount code</w:t>
       </w:r>
     </w:p>
     <w:p>
@@ -634,188 +717,9 @@
           <w:sz w:val="26"/>
           <w:szCs w:val="26"/>
         </w:rPr>
-        <w:t>Manage employee</w:t>
-      </w:r>
-      <w:r>
-        <w:rPr>
-          <w:rFonts w:ascii="Times New Roman" w:hAnsi="Times New Roman" w:cs="Times New Roman"/>
-          <w:sz w:val="26"/>
-          <w:szCs w:val="26"/>
-        </w:rPr>
-        <w:t>:</w:t>
-      </w:r>
-      <w:r>
-        <w:rPr>
-          <w:rFonts w:ascii="Times New Roman" w:hAnsi="Times New Roman" w:cs="Times New Roman"/>
-          <w:sz w:val="26"/>
-          <w:szCs w:val="26"/>
-        </w:rPr>
-        <w:t xml:space="preserve"> watch</w:t>
-      </w:r>
-      <w:r>
-        <w:rPr>
-          <w:rFonts w:ascii="Times New Roman" w:hAnsi="Times New Roman" w:cs="Times New Roman"/>
-          <w:sz w:val="26"/>
-          <w:szCs w:val="26"/>
-        </w:rPr>
-        <w:t xml:space="preserve">, </w:t>
-      </w:r>
-      <w:r>
-        <w:rPr>
-          <w:rFonts w:ascii="Times New Roman" w:hAnsi="Times New Roman" w:cs="Times New Roman"/>
-          <w:sz w:val="26"/>
-          <w:szCs w:val="26"/>
-        </w:rPr>
-        <w:t>insert, update, drop</w:t>
-      </w:r>
-      <w:r>
-        <w:rPr>
-          <w:rFonts w:ascii="Times New Roman" w:hAnsi="Times New Roman" w:cs="Times New Roman"/>
-          <w:sz w:val="26"/>
-          <w:szCs w:val="26"/>
-        </w:rPr>
-        <w:t xml:space="preserve"> information and account of employees</w:t>
-      </w:r>
-    </w:p>
-    <w:p>
-      <w:pPr>
-        <w:pStyle w:val="ListParagraph"/>
-        <w:numPr>
-          <w:ilvl w:val="0"/>
-          <w:numId w:val="3"/>
-        </w:numPr>
-        <w:rPr>
-          <w:rFonts w:ascii="Times New Roman" w:hAnsi="Times New Roman" w:cs="Times New Roman"/>
-          <w:sz w:val="26"/>
-          <w:szCs w:val="26"/>
-        </w:rPr>
-      </w:pPr>
-      <w:r>
-        <w:rPr>
-          <w:rFonts w:ascii="Times New Roman" w:hAnsi="Times New Roman" w:cs="Times New Roman"/>
-          <w:sz w:val="26"/>
-          <w:szCs w:val="26"/>
-        </w:rPr>
-        <w:t xml:space="preserve">Manage </w:t>
-      </w:r>
-      <w:r>
-        <w:rPr>
-          <w:rFonts w:ascii="Times New Roman" w:hAnsi="Times New Roman" w:cs="Times New Roman"/>
-          <w:sz w:val="26"/>
-          <w:szCs w:val="26"/>
-        </w:rPr>
-        <w:t>customer</w:t>
-      </w:r>
-      <w:r>
-        <w:rPr>
-          <w:rFonts w:ascii="Times New Roman" w:hAnsi="Times New Roman" w:cs="Times New Roman"/>
-          <w:sz w:val="26"/>
-          <w:szCs w:val="26"/>
-        </w:rPr>
-        <w:t>:</w:t>
-      </w:r>
-      <w:r>
-        <w:rPr>
-          <w:rFonts w:ascii="Times New Roman" w:hAnsi="Times New Roman" w:cs="Times New Roman"/>
-          <w:sz w:val="26"/>
-          <w:szCs w:val="26"/>
-        </w:rPr>
-        <w:t xml:space="preserve"> watch</w:t>
-      </w:r>
-      <w:r>
-        <w:rPr>
-          <w:rFonts w:ascii="Times New Roman" w:hAnsi="Times New Roman" w:cs="Times New Roman"/>
-          <w:sz w:val="26"/>
-          <w:szCs w:val="26"/>
-        </w:rPr>
-        <w:t xml:space="preserve">, </w:t>
-      </w:r>
-      <w:r>
-        <w:rPr>
-          <w:rFonts w:ascii="Times New Roman" w:hAnsi="Times New Roman" w:cs="Times New Roman"/>
-          <w:sz w:val="26"/>
-          <w:szCs w:val="26"/>
-        </w:rPr>
-        <w:t>insert, update, drop</w:t>
-      </w:r>
-      <w:r>
-        <w:rPr>
-          <w:rFonts w:ascii="Times New Roman" w:hAnsi="Times New Roman" w:cs="Times New Roman"/>
-          <w:sz w:val="26"/>
-          <w:szCs w:val="26"/>
-        </w:rPr>
-        <w:t xml:space="preserve"> information and account of</w:t>
-      </w:r>
-      <w:r>
-        <w:rPr>
-          <w:rFonts w:ascii="Times New Roman" w:hAnsi="Times New Roman" w:cs="Times New Roman"/>
-          <w:sz w:val="26"/>
-          <w:szCs w:val="26"/>
-        </w:rPr>
-        <w:t xml:space="preserve"> customers</w:t>
-      </w:r>
-    </w:p>
-    <w:p>
-      <w:pPr>
-        <w:pStyle w:val="ListParagraph"/>
-        <w:numPr>
-          <w:ilvl w:val="0"/>
-          <w:numId w:val="3"/>
-        </w:numPr>
-        <w:rPr>
-          <w:rFonts w:ascii="Times New Roman" w:hAnsi="Times New Roman" w:cs="Times New Roman"/>
-          <w:sz w:val="26"/>
-          <w:szCs w:val="26"/>
-        </w:rPr>
-      </w:pPr>
-      <w:r>
-        <w:rPr>
-          <w:rFonts w:ascii="Times New Roman" w:hAnsi="Times New Roman" w:cs="Times New Roman"/>
-          <w:sz w:val="26"/>
-          <w:szCs w:val="26"/>
-        </w:rPr>
-        <w:t xml:space="preserve">Manage discount code: </w:t>
-      </w:r>
-      <w:r>
-        <w:rPr>
-          <w:rFonts w:ascii="Times New Roman" w:hAnsi="Times New Roman" w:cs="Times New Roman"/>
-          <w:sz w:val="26"/>
-          <w:szCs w:val="26"/>
-        </w:rPr>
-        <w:t xml:space="preserve">watch, insert, update, drop </w:t>
-      </w:r>
-      <w:r>
-        <w:rPr>
-          <w:rFonts w:ascii="Times New Roman" w:hAnsi="Times New Roman" w:cs="Times New Roman"/>
-          <w:sz w:val="26"/>
-          <w:szCs w:val="26"/>
-        </w:rPr>
-        <w:t>discount code</w:t>
-      </w:r>
-      <w:bookmarkStart w:id="0" w:name="_GoBack"/>
+        <w:t>Manage income of shop, export report</w:t>
+      </w:r>
       <w:bookmarkEnd w:id="0"/>
-    </w:p>
-    <w:p>
-      <w:pPr>
-        <w:pStyle w:val="ListParagraph"/>
-        <w:numPr>
-          <w:ilvl w:val="0"/>
-          <w:numId w:val="3"/>
-        </w:numPr>
-        <w:rPr>
-          <w:rFonts w:ascii="Times New Roman" w:hAnsi="Times New Roman" w:cs="Times New Roman"/>
-          <w:sz w:val="26"/>
-          <w:szCs w:val="26"/>
-        </w:rPr>
-      </w:pPr>
-      <w:r>
-        <w:rPr>
-          <w:rFonts w:ascii="Times New Roman" w:hAnsi="Times New Roman" w:cs="Times New Roman"/>
-          <w:sz w:val="26"/>
-          <w:szCs w:val="26"/>
-        </w:rPr>
-        <w:t>Manage income of shop, export report</w:t>
-      </w:r>
     </w:p>
     <w:sectPr>
       <w:pgSz w:w="12240" w:h="15840"/>
